--- a/Programming_And_Application/Implement_a_Monitoring_Tool/Implement_a_Monitoring_Tool.docx
+++ b/Programming_And_Application/Implement_a_Monitoring_Tool/Implement_a_Monitoring_Tool.docx
@@ -175,7 +175,7 @@
     </w:p>
     <w:p>
       <w:pPr>
-        <w:pStyle w:val="TOC1"/>
+        <w:pStyle w:val="Normal"/>
       </w:pPr>
     </w:p>
     <w:sdt>
